--- a/ResearchPaper_SnehaThakur_2510412269.docx
+++ b/ResearchPaper_SnehaThakur_2510412269.docx
@@ -77,19 +77,7 @@
         <w:rPr>
           <w:rFonts w:ascii="Times New Roman" w:hAnsi="Times New Roman" w:cs="Times New Roman"/>
         </w:rPr>
-        <w:t>. Author</w:t>
-      </w:r>
-      <w:r>
-        <w:rPr>
-          <w:rFonts w:ascii="Times New Roman" w:hAnsi="Times New Roman" w:cs="Times New Roman"/>
-        </w:rPr>
-        <w:t xml:space="preserve"> Sneha Thakur</w:t>
-      </w:r>
-      <w:r>
-        <w:rPr>
-          <w:rFonts w:ascii="Times New Roman" w:hAnsi="Times New Roman" w:cs="Times New Roman"/>
-        </w:rPr>
-        <w:t>; available in PMC 2026 February 10.</w:t>
+        <w:t>. Author Sneha Thakur; available in PMC 2026 February 10.</w:t>
       </w:r>
     </w:p>
     <w:p>
@@ -109,6 +97,14 @@
           <w:iCs/>
         </w:rPr>
         <w:t>Patan College For Professional Studies (PCPS)</w:t>
+      </w:r>
+      <w:r>
+        <w:rPr>
+          <w:rFonts w:ascii="Times New Roman" w:hAnsi="Times New Roman" w:cs="Times New Roman"/>
+          <w:i/>
+          <w:iCs/>
+        </w:rPr>
+        <w:t>, Nepal</w:t>
       </w:r>
     </w:p>
     <w:p>
@@ -159,7 +155,7 @@
           <w:iCs/>
         </w:rPr>
         <w:pict w14:anchorId="7A6E66C8">
-          <v:rect id="_x0000_i1089" style="width:0;height:1.5pt" o:hralign="center" o:hrstd="t" o:hr="t" fillcolor="#a0a0a0" stroked="f"/>
+          <v:rect id="_x0000_i1025" style="width:0;height:1.5pt" o:hralign="center" o:hrstd="t" o:hr="t" fillcolor="#a0a0a0" stroked="f"/>
         </w:pict>
       </w:r>
     </w:p>
@@ -287,39 +283,7 @@
           <w:i/>
           <w:iCs/>
         </w:rPr>
-        <w:t xml:space="preserve">. LDA models are trained using varying topic numbers on a representative text dataset, and the normalized metrics are analyzed to identify stable and interpretable topic configurations. Experimental results demonstrate that normalized evaluation metrics provide more consistent and reliable guidance for topic </w:t>
-      </w:r>
-      <w:r>
-        <w:rPr>
-          <w:rFonts w:ascii="Times New Roman" w:hAnsi="Times New Roman" w:cs="Times New Roman"/>
-          <w:i/>
-          <w:iCs/>
-        </w:rPr>
-        <w:t>selection than</w:t>
-      </w:r>
-      <w:r>
-        <w:rPr>
-          <w:rFonts w:ascii="Times New Roman" w:hAnsi="Times New Roman" w:cs="Times New Roman"/>
-          <w:i/>
-          <w:iCs/>
-        </w:rPr>
-        <w:t xml:space="preserve"> non-normalized approaches. The findings suggest that normalization enhances the</w:t>
-      </w:r>
-      <w:r>
-        <w:rPr>
-          <w:rFonts w:ascii="Times New Roman" w:hAnsi="Times New Roman" w:cs="Times New Roman"/>
-          <w:i/>
-          <w:iCs/>
-        </w:rPr>
-        <w:t xml:space="preserve"> </w:t>
-      </w:r>
-      <w:r>
-        <w:rPr>
-          <w:rFonts w:ascii="Times New Roman" w:hAnsi="Times New Roman" w:cs="Times New Roman"/>
-          <w:i/>
-          <w:iCs/>
-        </w:rPr>
-        <w:t>robustness of topic modeling evaluation and improves decision-making in practical LDA applications.</w:t>
+        <w:t>. LDA models are trained using varying topic numbers on a representative text dataset, and the normalized metrics are analyzed to identify stable and interpretable topic configurations. Experimental results demonstrate that normalized evaluation metrics provide more consistent and reliable guidance for topic selection than non-normalized approaches. The findings suggest that normalization enhances the robustness of topic modeling evaluation and improves decision-making in practical LDA applications.</w:t>
       </w:r>
     </w:p>
     <w:p>
@@ -340,7 +304,79 @@
           <w:i/>
           <w:iCs/>
         </w:rPr>
-        <w:t>Keywords</w:t>
+        <w:t xml:space="preserve">Keywords - </w:t>
+      </w:r>
+      <w:r>
+        <w:rPr>
+          <w:rFonts w:ascii="Times New Roman" w:hAnsi="Times New Roman" w:cs="Times New Roman"/>
+          <w:i/>
+          <w:iCs/>
+        </w:rPr>
+        <w:t xml:space="preserve">Latent Dirichlet Allocation (LDA), Topic Modeling, Topic Number </w:t>
+      </w:r>
+      <w:r>
+        <w:rPr>
+          <w:rFonts w:ascii="Times New Roman" w:hAnsi="Times New Roman" w:cs="Times New Roman"/>
+          <w:i/>
+          <w:iCs/>
+        </w:rPr>
+        <w:lastRenderedPageBreak/>
+        <w:t>Selection, Normalization Techniques, Topic Coherence, Perplexity, Text Mining</w:t>
+      </w:r>
+    </w:p>
+    <w:p>
+      <w:pPr>
+        <w:pStyle w:val="Heading3"/>
+        <w:spacing w:line="360" w:lineRule="auto"/>
+        <w:rPr>
+          <w:rFonts w:cs="Times New Roman"/>
+        </w:rPr>
+      </w:pPr>
+      <w:r>
+        <w:rPr>
+          <w:rFonts w:cs="Times New Roman"/>
+          <w:i/>
+          <w:iCs/>
+        </w:rPr>
+        <w:pict w14:anchorId="7147F581">
+          <v:rect id="_x0000_i1026" style="width:0;height:1.5pt" o:hralign="center" o:hrstd="t" o:hr="t" fillcolor="#a0a0a0" stroked="f"/>
+        </w:pict>
+      </w:r>
+    </w:p>
+    <w:p>
+      <w:pPr>
+        <w:pStyle w:val="Heading3"/>
+        <w:spacing w:line="360" w:lineRule="auto"/>
+        <w:rPr>
+          <w:rFonts w:cs="Times New Roman"/>
+        </w:rPr>
+      </w:pPr>
+      <w:r>
+        <w:rPr>
+          <w:rFonts w:cs="Times New Roman"/>
+        </w:rPr>
+        <w:t>1. Introduction</w:t>
+      </w:r>
+    </w:p>
+    <w:p>
+      <w:pPr>
+        <w:spacing w:line="360" w:lineRule="auto"/>
+        <w:jc w:val="both"/>
+        <w:rPr>
+          <w:rFonts w:ascii="Times New Roman" w:hAnsi="Times New Roman" w:cs="Times New Roman"/>
+        </w:rPr>
+      </w:pPr>
+      <w:r>
+        <w:rPr>
+          <w:rFonts w:ascii="Times New Roman" w:hAnsi="Times New Roman" w:cs="Times New Roman"/>
+        </w:rPr>
+        <w:t>Topic modeling has emerged as a fundamental technique in natural language processing and text mining for uncovering hidden thematic structures within large collections of documents</w:t>
+      </w:r>
+      <w:r>
+        <w:rPr>
+          <w:rFonts w:ascii="Times New Roman" w:hAnsi="Times New Roman" w:cs="Times New Roman"/>
+        </w:rPr>
+        <w:t xml:space="preserve"> </w:t>
       </w:r>
       <w:r>
         <w:rPr>
@@ -350,148 +386,116 @@
           <w:i/>
           <w:iCs/>
         </w:rPr>
-        <w:t xml:space="preserve"> - </w:t>
-      </w:r>
+        <w:t>(Blei, Ng &amp; Jordan, 2003)</w:t>
+      </w:r>
+      <w:r>
+        <w:rPr>
+          <w:rFonts w:ascii="Times New Roman" w:hAnsi="Times New Roman" w:cs="Times New Roman"/>
+        </w:rPr>
+        <w:t xml:space="preserve">. Among various topic modeling approaches, Latent Dirichlet Allocation (LDA) is one of the most widely adopted probabilistic models due to its effectiveness in representing documents as mixtures of latent topics and topics as distributions over words. Despite its popularity, a major challenge in applying LDA lies in determining the optimal number of topics, which must be specified prior to model training. An inappropriate choice of topic number can lead to overfitting, reduced interpretability, or loss of meaningful thematic information. To address this issue, evaluation metrics such as perplexity, topic coherence, and topic diversity are commonly used; however, these metrics often operate on different scales and may yield contradictory conclusions. This inconsistency makes the selection process subjective and unreliable. Consequently, there is a growing need for a </w:t>
+      </w:r>
+      <w:r>
+        <w:rPr>
+          <w:rFonts w:ascii="Times New Roman" w:hAnsi="Times New Roman" w:cs="Times New Roman"/>
+        </w:rPr>
+        <w:t>more systematic and comparable evaluation framework. This study focuses on the use of normalized evaluation metrics to enable fair comparison across different measures and to improve the reliability of optimal topic number selection in LDA-based topic modeling.</w:t>
+      </w:r>
+    </w:p>
+    <w:p>
+      <w:pPr>
+        <w:spacing w:line="360" w:lineRule="auto"/>
+        <w:jc w:val="both"/>
+        <w:rPr>
+          <w:rFonts w:ascii="Times New Roman" w:hAnsi="Times New Roman" w:cs="Times New Roman"/>
+        </w:rPr>
+      </w:pPr>
       <w:r>
         <w:rPr>
           <w:rFonts w:ascii="Times New Roman" w:hAnsi="Times New Roman" w:cs="Times New Roman"/>
           <w:i/>
           <w:iCs/>
         </w:rPr>
-        <w:t xml:space="preserve">Latent Dirichlet Allocation (LDA), Topic Modeling, Topic Number </w:t>
-      </w:r>
-      <w:r>
-        <w:rPr>
-          <w:rFonts w:ascii="Times New Roman" w:hAnsi="Times New Roman" w:cs="Times New Roman"/>
-          <w:i/>
-          <w:iCs/>
-        </w:rPr>
-        <w:lastRenderedPageBreak/>
-        <w:t>Selection, Normalization Techniques, Topic Coherence, Perplexity, Text Mining</w:t>
+        <w:pict w14:anchorId="2F2959D5">
+          <v:rect id="_x0000_i1027" style="width:0;height:1.5pt" o:hralign="center" o:hrstd="t" o:hr="t" fillcolor="#a0a0a0" stroked="f"/>
+        </w:pict>
+      </w:r>
+    </w:p>
+    <w:p>
+      <w:pPr>
+        <w:pStyle w:val="Heading3"/>
+        <w:rPr>
+          <w:rFonts w:cs="Times New Roman"/>
+        </w:rPr>
+      </w:pPr>
+      <w:r>
+        <w:rPr>
+          <w:rFonts w:cs="Times New Roman"/>
+        </w:rPr>
+        <w:t>2. Literature Review</w:t>
+      </w:r>
+    </w:p>
+    <w:p>
+      <w:pPr>
+        <w:jc w:val="both"/>
+        <w:rPr>
+          <w:rFonts w:ascii="Times New Roman" w:hAnsi="Times New Roman" w:cs="Times New Roman"/>
+        </w:rPr>
+      </w:pPr>
+      <w:r>
+        <w:rPr>
+          <w:rFonts w:ascii="Times New Roman" w:hAnsi="Times New Roman" w:cs="Times New Roman"/>
+        </w:rPr>
+        <w:t xml:space="preserve">Blei et al. (2003) introduced LDA as a generative probabilistic model. Röder et al. (2015) introduced coherence measures to evaluate semantic interpretability. Sievert &amp; Shirley (2014) proposed </w:t>
+      </w:r>
+      <w:proofErr w:type="spellStart"/>
+      <w:r>
+        <w:rPr>
+          <w:rFonts w:ascii="Times New Roman" w:hAnsi="Times New Roman" w:cs="Times New Roman"/>
+        </w:rPr>
+        <w:t>LDAvis</w:t>
+      </w:r>
+      <w:proofErr w:type="spellEnd"/>
+      <w:r>
+        <w:rPr>
+          <w:rFonts w:ascii="Times New Roman" w:hAnsi="Times New Roman" w:cs="Times New Roman"/>
+        </w:rPr>
+        <w:t>, an interactive visualization tool. Stevens et al. (2012) compared multiple coherence measures, highlighting variability. Zhao et al. (2017) showed that normalization improves metric comparability. This study builds on these works by applying normalization to multiple metrics and analyzing their impact on topic selection.</w:t>
+      </w:r>
+    </w:p>
+    <w:p>
+      <w:pPr>
+        <w:jc w:val="both"/>
+        <w:rPr>
+          <w:rFonts w:ascii="Times New Roman" w:hAnsi="Times New Roman" w:cs="Times New Roman"/>
+        </w:rPr>
+      </w:pPr>
+      <w:r>
+        <w:rPr>
+          <w:rFonts w:ascii="Times New Roman" w:hAnsi="Times New Roman" w:cs="Times New Roman"/>
+        </w:rPr>
+        <w:pict w14:anchorId="7C61F79F">
+          <v:rect id="_x0000_i1028" style="width:0;height:1.5pt" o:hralign="center" o:hrstd="t" o:hr="t" fillcolor="#a0a0a0" stroked="f"/>
+        </w:pict>
       </w:r>
     </w:p>
     <w:p>
       <w:pPr>
         <w:pStyle w:val="Heading3"/>
         <w:spacing w:line="360" w:lineRule="auto"/>
-      </w:pPr>
-      <w:r>
         <w:rPr>
           <w:rFonts w:cs="Times New Roman"/>
-          <w:i/>
-          <w:iCs/>
-        </w:rPr>
-        <w:pict w14:anchorId="7147F581">
-          <v:rect id="_x0000_i1123" style="width:0;height:1.5pt" o:hralign="center" o:hrstd="t" o:hr="t" fillcolor="#a0a0a0" stroked="f"/>
-        </w:pict>
-      </w:r>
-    </w:p>
-    <w:p>
-      <w:pPr>
-        <w:pStyle w:val="Heading3"/>
-        <w:spacing w:line="360" w:lineRule="auto"/>
-      </w:pPr>
-      <w:r>
-        <w:t>1. Introduction</w:t>
-      </w:r>
-    </w:p>
-    <w:p>
-      <w:pPr>
-        <w:spacing w:line="360" w:lineRule="auto"/>
-        <w:jc w:val="both"/>
-        <w:rPr>
-          <w:rFonts w:ascii="Times New Roman" w:hAnsi="Times New Roman" w:cs="Times New Roman"/>
-        </w:rPr>
-      </w:pPr>
-      <w:r>
-        <w:rPr>
-          <w:rFonts w:ascii="Times New Roman" w:hAnsi="Times New Roman" w:cs="Times New Roman"/>
-        </w:rPr>
-        <w:t>Topic modeling has emerged as a fundamental technique in natural language processing and text mining for uncovering hidden thematic structures within large collections of documents</w:t>
-      </w:r>
-      <w:r>
-        <w:rPr>
-          <w:rFonts w:ascii="Times New Roman" w:hAnsi="Times New Roman" w:cs="Times New Roman"/>
-        </w:rPr>
-        <w:t xml:space="preserve"> </w:t>
-      </w:r>
-      <w:r>
-        <w:rPr>
-          <w:rFonts w:ascii="Times New Roman" w:hAnsi="Times New Roman" w:cs="Times New Roman"/>
-          <w:b/>
-          <w:bCs/>
-          <w:i/>
-          <w:iCs/>
-        </w:rPr>
-        <w:t>(Blei, Ng &amp; Jordan, 2003)</w:t>
-      </w:r>
-      <w:r>
-        <w:rPr>
-          <w:rFonts w:ascii="Times New Roman" w:hAnsi="Times New Roman" w:cs="Times New Roman"/>
-        </w:rPr>
-        <w:t xml:space="preserve">. Among various topic modeling approaches, Latent Dirichlet Allocation (LDA) is one of the most widely adopted probabilistic models due to its effectiveness in representing documents as mixtures of latent topics and topics as distributions over words. Despite its popularity, a major challenge in applying LDA lies in determining the optimal number of topics, which must be specified prior to model training. An inappropriate choice of topic number can lead to overfitting, reduced interpretability, or loss of meaningful thematic information. To address this issue, evaluation metrics such as perplexity, topic coherence, and topic diversity are commonly used; however, these metrics often operate on different scales and may yield contradictory conclusions. This inconsistency makes the selection process subjective and unreliable. Consequently, there is a growing need for a </w:t>
-      </w:r>
-      <w:r>
-        <w:rPr>
-          <w:rFonts w:ascii="Times New Roman" w:hAnsi="Times New Roman" w:cs="Times New Roman"/>
-        </w:rPr>
-        <w:t>more systematic and comparable evaluation framework. This study focuses on the use of normalized evaluation metrics to enable fair comparison across different measures and to improve the reliability of optimal topic number selection in LDA-based topic modeling.</w:t>
-      </w:r>
-    </w:p>
-    <w:p>
-      <w:pPr>
-        <w:spacing w:line="360" w:lineRule="auto"/>
-        <w:jc w:val="both"/>
-        <w:rPr>
-          <w:rFonts w:ascii="Times New Roman" w:hAnsi="Times New Roman" w:cs="Times New Roman"/>
-        </w:rPr>
-      </w:pPr>
-      <w:r>
-        <w:rPr>
-          <w:rFonts w:ascii="Times New Roman" w:hAnsi="Times New Roman" w:cs="Times New Roman"/>
-          <w:i/>
-          <w:iCs/>
-        </w:rPr>
-        <w:pict w14:anchorId="2F2959D5">
-          <v:rect id="_x0000_i1094" style="width:0;height:1.5pt" o:hralign="center" o:hrstd="t" o:hr="t" fillcolor="#a0a0a0" stroked="f"/>
-        </w:pict>
-      </w:r>
-    </w:p>
-    <w:p>
-      <w:pPr>
-        <w:pStyle w:val="Heading3"/>
-      </w:pPr>
-      <w:r>
-        <w:t>2. Literature Review</w:t>
-      </w:r>
-    </w:p>
-    <w:p>
-      <w:pPr>
-        <w:jc w:val="both"/>
-      </w:pPr>
-      <w:r>
-        <w:t>Blei et al. (2003) introduced LDA as a generative probabilistic model. Röder et al. (2015) introduced coherence measures to evaluate semantic interpretability. Sievert &amp; Shirley (2014) proposed LDAvis, an interactive visualization tool. Stevens et al. (2012) compared multiple coherence measures, highlighting variability. Zhao et al. (2017) showed that normalization improves metric comparability. This study builds on these works by applying normalization to multiple metrics and analyzing their impact on topic selection.</w:t>
-      </w:r>
-    </w:p>
-    <w:p>
-      <w:pPr>
-        <w:jc w:val="both"/>
-      </w:pPr>
-      <w:r>
-        <w:pict w14:anchorId="7C61F79F">
-          <v:rect id="_x0000_i1124" style="width:0;height:1.5pt" o:hralign="center" o:hrstd="t" o:hr="t" fillcolor="#a0a0a0" stroked="f"/>
-        </w:pict>
-      </w:r>
-    </w:p>
-    <w:p>
-      <w:pPr>
-        <w:pStyle w:val="Heading3"/>
-        <w:spacing w:line="360" w:lineRule="auto"/>
-      </w:pPr>
-      <w:r>
+        </w:rPr>
+      </w:pPr>
+      <w:r>
+        <w:rPr>
+          <w:rFonts w:cs="Times New Roman"/>
+        </w:rPr>
         <w:t>3</w:t>
       </w:r>
       <w:r>
+        <w:rPr>
+          <w:rFonts w:cs="Times New Roman"/>
+        </w:rPr>
         <w:t>. Methodology</w:t>
       </w:r>
     </w:p>
@@ -737,7 +741,20 @@
           <w:rFonts w:ascii="Times New Roman" w:hAnsi="Times New Roman" w:cs="Times New Roman"/>
         </w:rPr>
         <w:br/>
-        <w:t>Metrics are normalized using Min-Max or Z-score normalization for fair comparison.</w:t>
+      </w:r>
+      <w:proofErr w:type="spellStart"/>
+      <w:r>
+        <w:rPr>
+          <w:rFonts w:ascii="Times New Roman" w:hAnsi="Times New Roman" w:cs="Times New Roman"/>
+        </w:rPr>
+        <w:t>Metrics</w:t>
+      </w:r>
+      <w:proofErr w:type="spellEnd"/>
+      <w:r>
+        <w:rPr>
+          <w:rFonts w:ascii="Times New Roman" w:hAnsi="Times New Roman" w:cs="Times New Roman"/>
+        </w:rPr>
+        <w:t xml:space="preserve"> are normalized using Min-Max or Z-score normalization for fair comparison.</w:t>
       </w:r>
     </w:p>
     <w:p>
@@ -808,15 +825,21 @@
           <w:rFonts w:ascii="Times New Roman" w:hAnsi="Times New Roman" w:cs="Times New Roman"/>
         </w:rPr>
         <w:pict w14:anchorId="22B61968">
-          <v:rect id="_x0000_i1076" style="width:0;height:1.5pt" o:hralign="center" o:hrstd="t" o:hr="t" fillcolor="#a0a0a0" stroked="f"/>
+          <v:rect id="_x0000_i1029" style="width:0;height:1.5pt" o:hralign="center" o:hrstd="t" o:hr="t" fillcolor="#a0a0a0" stroked="f"/>
         </w:pict>
       </w:r>
     </w:p>
     <w:p>
       <w:pPr>
         <w:pStyle w:val="Heading3"/>
-      </w:pPr>
-      <w:r>
+        <w:rPr>
+          <w:rFonts w:cs="Times New Roman"/>
+        </w:rPr>
+      </w:pPr>
+      <w:r>
+        <w:rPr>
+          <w:rFonts w:cs="Times New Roman"/>
+        </w:rPr>
         <w:t>4. Experimental Setup and Results</w:t>
       </w:r>
     </w:p>
@@ -827,11 +850,11 @@
         <w:tblLook w:val="04A0" w:firstRow="1" w:lastRow="0" w:firstColumn="1" w:lastColumn="0" w:noHBand="0" w:noVBand="1"/>
       </w:tblPr>
       <w:tblGrid>
-        <w:gridCol w:w="637"/>
+        <w:gridCol w:w="648"/>
         <w:gridCol w:w="905"/>
-        <w:gridCol w:w="945"/>
-        <w:gridCol w:w="819"/>
-        <w:gridCol w:w="1004"/>
+        <w:gridCol w:w="929"/>
+        <w:gridCol w:w="827"/>
+        <w:gridCol w:w="1001"/>
       </w:tblGrid>
       <w:tr>
         <w:tc>
@@ -843,12 +866,14 @@
             <w:pPr>
               <w:spacing w:after="160" w:line="278" w:lineRule="auto"/>
               <w:rPr>
+                <w:rFonts w:ascii="Times New Roman" w:hAnsi="Times New Roman" w:cs="Times New Roman"/>
                 <w:b/>
                 <w:bCs/>
               </w:rPr>
             </w:pPr>
             <w:r>
               <w:rPr>
+                <w:rFonts w:ascii="Times New Roman" w:hAnsi="Times New Roman" w:cs="Times New Roman"/>
                 <w:b/>
                 <w:bCs/>
               </w:rPr>
@@ -865,12 +890,14 @@
             <w:pPr>
               <w:spacing w:after="160" w:line="278" w:lineRule="auto"/>
               <w:rPr>
+                <w:rFonts w:ascii="Times New Roman" w:hAnsi="Times New Roman" w:cs="Times New Roman"/>
                 <w:b/>
                 <w:bCs/>
               </w:rPr>
             </w:pPr>
             <w:r>
               <w:rPr>
+                <w:rFonts w:ascii="Times New Roman" w:hAnsi="Times New Roman" w:cs="Times New Roman"/>
                 <w:b/>
                 <w:bCs/>
               </w:rPr>
@@ -887,12 +914,14 @@
             <w:pPr>
               <w:spacing w:after="160" w:line="278" w:lineRule="auto"/>
               <w:rPr>
+                <w:rFonts w:ascii="Times New Roman" w:hAnsi="Times New Roman" w:cs="Times New Roman"/>
                 <w:b/>
                 <w:bCs/>
               </w:rPr>
             </w:pPr>
             <w:r>
               <w:rPr>
+                <w:rFonts w:ascii="Times New Roman" w:hAnsi="Times New Roman" w:cs="Times New Roman"/>
                 <w:b/>
                 <w:bCs/>
               </w:rPr>
@@ -909,12 +938,14 @@
             <w:pPr>
               <w:spacing w:after="160" w:line="278" w:lineRule="auto"/>
               <w:rPr>
+                <w:rFonts w:ascii="Times New Roman" w:hAnsi="Times New Roman" w:cs="Times New Roman"/>
                 <w:b/>
                 <w:bCs/>
               </w:rPr>
             </w:pPr>
             <w:r>
               <w:rPr>
+                <w:rFonts w:ascii="Times New Roman" w:hAnsi="Times New Roman" w:cs="Times New Roman"/>
                 <w:b/>
                 <w:bCs/>
               </w:rPr>
@@ -931,12 +962,14 @@
             <w:pPr>
               <w:spacing w:after="160" w:line="278" w:lineRule="auto"/>
               <w:rPr>
+                <w:rFonts w:ascii="Times New Roman" w:hAnsi="Times New Roman" w:cs="Times New Roman"/>
                 <w:b/>
                 <w:bCs/>
               </w:rPr>
             </w:pPr>
             <w:r>
               <w:rPr>
+                <w:rFonts w:ascii="Times New Roman" w:hAnsi="Times New Roman" w:cs="Times New Roman"/>
                 <w:b/>
                 <w:bCs/>
               </w:rPr>
@@ -954,8 +987,14 @@
           <w:p>
             <w:pPr>
               <w:spacing w:after="160" w:line="278" w:lineRule="auto"/>
-            </w:pPr>
-            <w:r>
+              <w:rPr>
+                <w:rFonts w:ascii="Times New Roman" w:hAnsi="Times New Roman" w:cs="Times New Roman"/>
+              </w:rPr>
+            </w:pPr>
+            <w:r>
+              <w:rPr>
+                <w:rFonts w:ascii="Times New Roman" w:hAnsi="Times New Roman" w:cs="Times New Roman"/>
+              </w:rPr>
               <w:t>5</w:t>
             </w:r>
           </w:p>
@@ -968,8 +1007,14 @@
           <w:p>
             <w:pPr>
               <w:spacing w:after="160" w:line="278" w:lineRule="auto"/>
-            </w:pPr>
-            <w:r>
+              <w:rPr>
+                <w:rFonts w:ascii="Times New Roman" w:hAnsi="Times New Roman" w:cs="Times New Roman"/>
+              </w:rPr>
+            </w:pPr>
+            <w:r>
+              <w:rPr>
+                <w:rFonts w:ascii="Times New Roman" w:hAnsi="Times New Roman" w:cs="Times New Roman"/>
+              </w:rPr>
               <w:t>1200</w:t>
             </w:r>
           </w:p>
@@ -982,8 +1027,14 @@
           <w:p>
             <w:pPr>
               <w:spacing w:after="160" w:line="278" w:lineRule="auto"/>
-            </w:pPr>
-            <w:r>
+              <w:rPr>
+                <w:rFonts w:ascii="Times New Roman" w:hAnsi="Times New Roman" w:cs="Times New Roman"/>
+              </w:rPr>
+            </w:pPr>
+            <w:r>
+              <w:rPr>
+                <w:rFonts w:ascii="Times New Roman" w:hAnsi="Times New Roman" w:cs="Times New Roman"/>
+              </w:rPr>
               <w:t>0.42</w:t>
             </w:r>
           </w:p>
@@ -996,8 +1047,14 @@
           <w:p>
             <w:pPr>
               <w:spacing w:after="160" w:line="278" w:lineRule="auto"/>
-            </w:pPr>
-            <w:r>
+              <w:rPr>
+                <w:rFonts w:ascii="Times New Roman" w:hAnsi="Times New Roman" w:cs="Times New Roman"/>
+              </w:rPr>
+            </w:pPr>
+            <w:r>
+              <w:rPr>
+                <w:rFonts w:ascii="Times New Roman" w:hAnsi="Times New Roman" w:cs="Times New Roman"/>
+              </w:rPr>
               <w:t>0.65</w:t>
             </w:r>
           </w:p>
@@ -1010,8 +1067,14 @@
           <w:p>
             <w:pPr>
               <w:spacing w:after="160" w:line="278" w:lineRule="auto"/>
-            </w:pPr>
-            <w:r>
+              <w:rPr>
+                <w:rFonts w:ascii="Times New Roman" w:hAnsi="Times New Roman" w:cs="Times New Roman"/>
+              </w:rPr>
+            </w:pPr>
+            <w:r>
+              <w:rPr>
+                <w:rFonts w:ascii="Times New Roman" w:hAnsi="Times New Roman" w:cs="Times New Roman"/>
+              </w:rPr>
               <w:t>0.58</w:t>
             </w:r>
           </w:p>
@@ -1026,8 +1089,14 @@
           <w:p>
             <w:pPr>
               <w:spacing w:after="160" w:line="278" w:lineRule="auto"/>
-            </w:pPr>
-            <w:r>
+              <w:rPr>
+                <w:rFonts w:ascii="Times New Roman" w:hAnsi="Times New Roman" w:cs="Times New Roman"/>
+              </w:rPr>
+            </w:pPr>
+            <w:r>
+              <w:rPr>
+                <w:rFonts w:ascii="Times New Roman" w:hAnsi="Times New Roman" w:cs="Times New Roman"/>
+              </w:rPr>
               <w:t>10</w:t>
             </w:r>
           </w:p>
@@ -1040,8 +1109,14 @@
           <w:p>
             <w:pPr>
               <w:spacing w:after="160" w:line="278" w:lineRule="auto"/>
-            </w:pPr>
-            <w:r>
+              <w:rPr>
+                <w:rFonts w:ascii="Times New Roman" w:hAnsi="Times New Roman" w:cs="Times New Roman"/>
+              </w:rPr>
+            </w:pPr>
+            <w:r>
+              <w:rPr>
+                <w:rFonts w:ascii="Times New Roman" w:hAnsi="Times New Roman" w:cs="Times New Roman"/>
+              </w:rPr>
               <w:t>1050</w:t>
             </w:r>
           </w:p>
@@ -1054,8 +1129,14 @@
           <w:p>
             <w:pPr>
               <w:spacing w:after="160" w:line="278" w:lineRule="auto"/>
-            </w:pPr>
-            <w:r>
+              <w:rPr>
+                <w:rFonts w:ascii="Times New Roman" w:hAnsi="Times New Roman" w:cs="Times New Roman"/>
+              </w:rPr>
+            </w:pPr>
+            <w:r>
+              <w:rPr>
+                <w:rFonts w:ascii="Times New Roman" w:hAnsi="Times New Roman" w:cs="Times New Roman"/>
+              </w:rPr>
               <w:t>0.48</w:t>
             </w:r>
           </w:p>
@@ -1068,8 +1149,14 @@
           <w:p>
             <w:pPr>
               <w:spacing w:after="160" w:line="278" w:lineRule="auto"/>
-            </w:pPr>
-            <w:r>
+              <w:rPr>
+                <w:rFonts w:ascii="Times New Roman" w:hAnsi="Times New Roman" w:cs="Times New Roman"/>
+              </w:rPr>
+            </w:pPr>
+            <w:r>
+              <w:rPr>
+                <w:rFonts w:ascii="Times New Roman" w:hAnsi="Times New Roman" w:cs="Times New Roman"/>
+              </w:rPr>
               <w:t>0.70</w:t>
             </w:r>
           </w:p>
@@ -1082,8 +1169,14 @@
           <w:p>
             <w:pPr>
               <w:spacing w:after="160" w:line="278" w:lineRule="auto"/>
-            </w:pPr>
-            <w:r>
+              <w:rPr>
+                <w:rFonts w:ascii="Times New Roman" w:hAnsi="Times New Roman" w:cs="Times New Roman"/>
+              </w:rPr>
+            </w:pPr>
+            <w:r>
+              <w:rPr>
+                <w:rFonts w:ascii="Times New Roman" w:hAnsi="Times New Roman" w:cs="Times New Roman"/>
+              </w:rPr>
               <w:t>0.66</w:t>
             </w:r>
           </w:p>
@@ -1098,8 +1191,14 @@
           <w:p>
             <w:pPr>
               <w:spacing w:after="160" w:line="278" w:lineRule="auto"/>
-            </w:pPr>
-            <w:r>
+              <w:rPr>
+                <w:rFonts w:ascii="Times New Roman" w:hAnsi="Times New Roman" w:cs="Times New Roman"/>
+              </w:rPr>
+            </w:pPr>
+            <w:r>
+              <w:rPr>
+                <w:rFonts w:ascii="Times New Roman" w:hAnsi="Times New Roman" w:cs="Times New Roman"/>
+              </w:rPr>
               <w:t>15</w:t>
             </w:r>
           </w:p>
@@ -1112,8 +1211,14 @@
           <w:p>
             <w:pPr>
               <w:spacing w:after="160" w:line="278" w:lineRule="auto"/>
-            </w:pPr>
-            <w:r>
+              <w:rPr>
+                <w:rFonts w:ascii="Times New Roman" w:hAnsi="Times New Roman" w:cs="Times New Roman"/>
+              </w:rPr>
+            </w:pPr>
+            <w:r>
+              <w:rPr>
+                <w:rFonts w:ascii="Times New Roman" w:hAnsi="Times New Roman" w:cs="Times New Roman"/>
+              </w:rPr>
               <w:t>980</w:t>
             </w:r>
           </w:p>
@@ -1126,8 +1231,14 @@
           <w:p>
             <w:pPr>
               <w:spacing w:after="160" w:line="278" w:lineRule="auto"/>
-            </w:pPr>
-            <w:r>
+              <w:rPr>
+                <w:rFonts w:ascii="Times New Roman" w:hAnsi="Times New Roman" w:cs="Times New Roman"/>
+              </w:rPr>
+            </w:pPr>
+            <w:r>
+              <w:rPr>
+                <w:rFonts w:ascii="Times New Roman" w:hAnsi="Times New Roman" w:cs="Times New Roman"/>
+              </w:rPr>
               <w:t>0.53</w:t>
             </w:r>
           </w:p>
@@ -1140,8 +1251,14 @@
           <w:p>
             <w:pPr>
               <w:spacing w:after="160" w:line="278" w:lineRule="auto"/>
-            </w:pPr>
-            <w:r>
+              <w:rPr>
+                <w:rFonts w:ascii="Times New Roman" w:hAnsi="Times New Roman" w:cs="Times New Roman"/>
+              </w:rPr>
+            </w:pPr>
+            <w:r>
+              <w:rPr>
+                <w:rFonts w:ascii="Times New Roman" w:hAnsi="Times New Roman" w:cs="Times New Roman"/>
+              </w:rPr>
               <w:t>0.72</w:t>
             </w:r>
           </w:p>
@@ -1154,8 +1271,14 @@
           <w:p>
             <w:pPr>
               <w:spacing w:after="160" w:line="278" w:lineRule="auto"/>
-            </w:pPr>
-            <w:r>
+              <w:rPr>
+                <w:rFonts w:ascii="Times New Roman" w:hAnsi="Times New Roman" w:cs="Times New Roman"/>
+              </w:rPr>
+            </w:pPr>
+            <w:r>
+              <w:rPr>
+                <w:rFonts w:ascii="Times New Roman" w:hAnsi="Times New Roman" w:cs="Times New Roman"/>
+              </w:rPr>
               <w:t>0.73</w:t>
             </w:r>
           </w:p>
@@ -1170,8 +1293,14 @@
           <w:p>
             <w:pPr>
               <w:spacing w:after="160" w:line="278" w:lineRule="auto"/>
-            </w:pPr>
-            <w:r>
+              <w:rPr>
+                <w:rFonts w:ascii="Times New Roman" w:hAnsi="Times New Roman" w:cs="Times New Roman"/>
+              </w:rPr>
+            </w:pPr>
+            <w:r>
+              <w:rPr>
+                <w:rFonts w:ascii="Times New Roman" w:hAnsi="Times New Roman" w:cs="Times New Roman"/>
+              </w:rPr>
               <w:t>20</w:t>
             </w:r>
           </w:p>
@@ -1184,8 +1313,14 @@
           <w:p>
             <w:pPr>
               <w:spacing w:after="160" w:line="278" w:lineRule="auto"/>
-            </w:pPr>
-            <w:r>
+              <w:rPr>
+                <w:rFonts w:ascii="Times New Roman" w:hAnsi="Times New Roman" w:cs="Times New Roman"/>
+              </w:rPr>
+            </w:pPr>
+            <w:r>
+              <w:rPr>
+                <w:rFonts w:ascii="Times New Roman" w:hAnsi="Times New Roman" w:cs="Times New Roman"/>
+              </w:rPr>
               <w:t>950</w:t>
             </w:r>
           </w:p>
@@ -1198,8 +1333,14 @@
           <w:p>
             <w:pPr>
               <w:spacing w:after="160" w:line="278" w:lineRule="auto"/>
-            </w:pPr>
-            <w:r>
+              <w:rPr>
+                <w:rFonts w:ascii="Times New Roman" w:hAnsi="Times New Roman" w:cs="Times New Roman"/>
+              </w:rPr>
+            </w:pPr>
+            <w:r>
+              <w:rPr>
+                <w:rFonts w:ascii="Times New Roman" w:hAnsi="Times New Roman" w:cs="Times New Roman"/>
+              </w:rPr>
               <w:t>0.57</w:t>
             </w:r>
           </w:p>
@@ -1212,8 +1353,14 @@
           <w:p>
             <w:pPr>
               <w:spacing w:after="160" w:line="278" w:lineRule="auto"/>
-            </w:pPr>
-            <w:r>
+              <w:rPr>
+                <w:rFonts w:ascii="Times New Roman" w:hAnsi="Times New Roman" w:cs="Times New Roman"/>
+              </w:rPr>
+            </w:pPr>
+            <w:r>
+              <w:rPr>
+                <w:rFonts w:ascii="Times New Roman" w:hAnsi="Times New Roman" w:cs="Times New Roman"/>
+              </w:rPr>
               <w:t>0.75</w:t>
             </w:r>
           </w:p>
@@ -1226,8 +1373,14 @@
           <w:p>
             <w:pPr>
               <w:spacing w:after="160" w:line="278" w:lineRule="auto"/>
-            </w:pPr>
-            <w:r>
+              <w:rPr>
+                <w:rFonts w:ascii="Times New Roman" w:hAnsi="Times New Roman" w:cs="Times New Roman"/>
+              </w:rPr>
+            </w:pPr>
+            <w:r>
+              <w:rPr>
+                <w:rFonts w:ascii="Times New Roman" w:hAnsi="Times New Roman" w:cs="Times New Roman"/>
+              </w:rPr>
               <w:t>0.78</w:t>
             </w:r>
           </w:p>
@@ -1242,8 +1395,14 @@
           <w:p>
             <w:pPr>
               <w:spacing w:after="160" w:line="278" w:lineRule="auto"/>
-            </w:pPr>
-            <w:r>
+              <w:rPr>
+                <w:rFonts w:ascii="Times New Roman" w:hAnsi="Times New Roman" w:cs="Times New Roman"/>
+              </w:rPr>
+            </w:pPr>
+            <w:r>
+              <w:rPr>
+                <w:rFonts w:ascii="Times New Roman" w:hAnsi="Times New Roman" w:cs="Times New Roman"/>
+              </w:rPr>
               <w:t>25</w:t>
             </w:r>
           </w:p>
@@ -1256,8 +1415,14 @@
           <w:p>
             <w:pPr>
               <w:spacing w:after="160" w:line="278" w:lineRule="auto"/>
-            </w:pPr>
-            <w:r>
+              <w:rPr>
+                <w:rFonts w:ascii="Times New Roman" w:hAnsi="Times New Roman" w:cs="Times New Roman"/>
+              </w:rPr>
+            </w:pPr>
+            <w:r>
+              <w:rPr>
+                <w:rFonts w:ascii="Times New Roman" w:hAnsi="Times New Roman" w:cs="Times New Roman"/>
+              </w:rPr>
               <w:t>940</w:t>
             </w:r>
           </w:p>
@@ -1270,8 +1435,14 @@
           <w:p>
             <w:pPr>
               <w:spacing w:after="160" w:line="278" w:lineRule="auto"/>
-            </w:pPr>
-            <w:r>
+              <w:rPr>
+                <w:rFonts w:ascii="Times New Roman" w:hAnsi="Times New Roman" w:cs="Times New Roman"/>
+              </w:rPr>
+            </w:pPr>
+            <w:r>
+              <w:rPr>
+                <w:rFonts w:ascii="Times New Roman" w:hAnsi="Times New Roman" w:cs="Times New Roman"/>
+              </w:rPr>
               <w:t>0.60</w:t>
             </w:r>
           </w:p>
@@ -1284,8 +1455,14 @@
           <w:p>
             <w:pPr>
               <w:spacing w:after="160" w:line="278" w:lineRule="auto"/>
-            </w:pPr>
-            <w:r>
+              <w:rPr>
+                <w:rFonts w:ascii="Times New Roman" w:hAnsi="Times New Roman" w:cs="Times New Roman"/>
+              </w:rPr>
+            </w:pPr>
+            <w:r>
+              <w:rPr>
+                <w:rFonts w:ascii="Times New Roman" w:hAnsi="Times New Roman" w:cs="Times New Roman"/>
+              </w:rPr>
               <w:t>0.74</w:t>
             </w:r>
           </w:p>
@@ -1298,8 +1475,14 @@
           <w:p>
             <w:pPr>
               <w:spacing w:after="160" w:line="278" w:lineRule="auto"/>
-            </w:pPr>
-            <w:r>
+              <w:rPr>
+                <w:rFonts w:ascii="Times New Roman" w:hAnsi="Times New Roman" w:cs="Times New Roman"/>
+              </w:rPr>
+            </w:pPr>
+            <w:r>
+              <w:rPr>
+                <w:rFonts w:ascii="Times New Roman" w:hAnsi="Times New Roman" w:cs="Times New Roman"/>
+              </w:rPr>
               <w:t>0.79</w:t>
             </w:r>
           </w:p>
@@ -1314,8 +1497,14 @@
           <w:p>
             <w:pPr>
               <w:spacing w:after="160" w:line="278" w:lineRule="auto"/>
-            </w:pPr>
-            <w:r>
+              <w:rPr>
+                <w:rFonts w:ascii="Times New Roman" w:hAnsi="Times New Roman" w:cs="Times New Roman"/>
+              </w:rPr>
+            </w:pPr>
+            <w:r>
+              <w:rPr>
+                <w:rFonts w:ascii="Times New Roman" w:hAnsi="Times New Roman" w:cs="Times New Roman"/>
+              </w:rPr>
               <w:t>30</w:t>
             </w:r>
           </w:p>
@@ -1328,8 +1517,14 @@
           <w:p>
             <w:pPr>
               <w:spacing w:after="160" w:line="278" w:lineRule="auto"/>
-            </w:pPr>
-            <w:r>
+              <w:rPr>
+                <w:rFonts w:ascii="Times New Roman" w:hAnsi="Times New Roman" w:cs="Times New Roman"/>
+              </w:rPr>
+            </w:pPr>
+            <w:r>
+              <w:rPr>
+                <w:rFonts w:ascii="Times New Roman" w:hAnsi="Times New Roman" w:cs="Times New Roman"/>
+              </w:rPr>
               <w:t>930</w:t>
             </w:r>
           </w:p>
@@ -1342,8 +1537,14 @@
           <w:p>
             <w:pPr>
               <w:spacing w:after="160" w:line="278" w:lineRule="auto"/>
-            </w:pPr>
-            <w:r>
+              <w:rPr>
+                <w:rFonts w:ascii="Times New Roman" w:hAnsi="Times New Roman" w:cs="Times New Roman"/>
+              </w:rPr>
+            </w:pPr>
+            <w:r>
+              <w:rPr>
+                <w:rFonts w:ascii="Times New Roman" w:hAnsi="Times New Roman" w:cs="Times New Roman"/>
+              </w:rPr>
               <w:t>0.61</w:t>
             </w:r>
           </w:p>
@@ -1356,8 +1557,14 @@
           <w:p>
             <w:pPr>
               <w:spacing w:after="160" w:line="278" w:lineRule="auto"/>
-            </w:pPr>
-            <w:r>
+              <w:rPr>
+                <w:rFonts w:ascii="Times New Roman" w:hAnsi="Times New Roman" w:cs="Times New Roman"/>
+              </w:rPr>
+            </w:pPr>
+            <w:r>
+              <w:rPr>
+                <w:rFonts w:ascii="Times New Roman" w:hAnsi="Times New Roman" w:cs="Times New Roman"/>
+              </w:rPr>
               <w:t>0.73</w:t>
             </w:r>
           </w:p>
@@ -1370,8 +1577,14 @@
           <w:p>
             <w:pPr>
               <w:spacing w:after="160" w:line="278" w:lineRule="auto"/>
-            </w:pPr>
-            <w:r>
+              <w:rPr>
+                <w:rFonts w:ascii="Times New Roman" w:hAnsi="Times New Roman" w:cs="Times New Roman"/>
+              </w:rPr>
+            </w:pPr>
+            <w:r>
+              <w:rPr>
+                <w:rFonts w:ascii="Times New Roman" w:hAnsi="Times New Roman" w:cs="Times New Roman"/>
+              </w:rPr>
               <w:t>0.78</w:t>
             </w:r>
           </w:p>
@@ -1386,8 +1599,14 @@
           <w:p>
             <w:pPr>
               <w:spacing w:after="160" w:line="278" w:lineRule="auto"/>
-            </w:pPr>
-            <w:r>
+              <w:rPr>
+                <w:rFonts w:ascii="Times New Roman" w:hAnsi="Times New Roman" w:cs="Times New Roman"/>
+              </w:rPr>
+            </w:pPr>
+            <w:r>
+              <w:rPr>
+                <w:rFonts w:ascii="Times New Roman" w:hAnsi="Times New Roman" w:cs="Times New Roman"/>
+              </w:rPr>
               <w:t>35</w:t>
             </w:r>
           </w:p>
@@ -1400,8 +1619,14 @@
           <w:p>
             <w:pPr>
               <w:spacing w:after="160" w:line="278" w:lineRule="auto"/>
-            </w:pPr>
-            <w:r>
+              <w:rPr>
+                <w:rFonts w:ascii="Times New Roman" w:hAnsi="Times New Roman" w:cs="Times New Roman"/>
+              </w:rPr>
+            </w:pPr>
+            <w:r>
+              <w:rPr>
+                <w:rFonts w:ascii="Times New Roman" w:hAnsi="Times New Roman" w:cs="Times New Roman"/>
+              </w:rPr>
               <w:t>925</w:t>
             </w:r>
           </w:p>
@@ -1414,8 +1639,14 @@
           <w:p>
             <w:pPr>
               <w:spacing w:after="160" w:line="278" w:lineRule="auto"/>
-            </w:pPr>
-            <w:r>
+              <w:rPr>
+                <w:rFonts w:ascii="Times New Roman" w:hAnsi="Times New Roman" w:cs="Times New Roman"/>
+              </w:rPr>
+            </w:pPr>
+            <w:r>
+              <w:rPr>
+                <w:rFonts w:ascii="Times New Roman" w:hAnsi="Times New Roman" w:cs="Times New Roman"/>
+              </w:rPr>
               <w:t>0.61</w:t>
             </w:r>
           </w:p>
@@ -1428,8 +1659,14 @@
           <w:p>
             <w:pPr>
               <w:spacing w:after="160" w:line="278" w:lineRule="auto"/>
-            </w:pPr>
-            <w:r>
+              <w:rPr>
+                <w:rFonts w:ascii="Times New Roman" w:hAnsi="Times New Roman" w:cs="Times New Roman"/>
+              </w:rPr>
+            </w:pPr>
+            <w:r>
+              <w:rPr>
+                <w:rFonts w:ascii="Times New Roman" w:hAnsi="Times New Roman" w:cs="Times New Roman"/>
+              </w:rPr>
               <w:t>0.71</w:t>
             </w:r>
           </w:p>
@@ -1442,8 +1679,14 @@
           <w:p>
             <w:pPr>
               <w:spacing w:after="160" w:line="278" w:lineRule="auto"/>
-            </w:pPr>
-            <w:r>
+              <w:rPr>
+                <w:rFonts w:ascii="Times New Roman" w:hAnsi="Times New Roman" w:cs="Times New Roman"/>
+              </w:rPr>
+            </w:pPr>
+            <w:r>
+              <w:rPr>
+                <w:rFonts w:ascii="Times New Roman" w:hAnsi="Times New Roman" w:cs="Times New Roman"/>
+              </w:rPr>
               <w:t>0.77</w:t>
             </w:r>
           </w:p>
@@ -1458,8 +1701,14 @@
           <w:p>
             <w:pPr>
               <w:spacing w:after="160" w:line="278" w:lineRule="auto"/>
-            </w:pPr>
-            <w:r>
+              <w:rPr>
+                <w:rFonts w:ascii="Times New Roman" w:hAnsi="Times New Roman" w:cs="Times New Roman"/>
+              </w:rPr>
+            </w:pPr>
+            <w:r>
+              <w:rPr>
+                <w:rFonts w:ascii="Times New Roman" w:hAnsi="Times New Roman" w:cs="Times New Roman"/>
+              </w:rPr>
               <w:t>40</w:t>
             </w:r>
           </w:p>
@@ -1472,8 +1721,14 @@
           <w:p>
             <w:pPr>
               <w:spacing w:after="160" w:line="278" w:lineRule="auto"/>
-            </w:pPr>
-            <w:r>
+              <w:rPr>
+                <w:rFonts w:ascii="Times New Roman" w:hAnsi="Times New Roman" w:cs="Times New Roman"/>
+              </w:rPr>
+            </w:pPr>
+            <w:r>
+              <w:rPr>
+                <w:rFonts w:ascii="Times New Roman" w:hAnsi="Times New Roman" w:cs="Times New Roman"/>
+              </w:rPr>
               <w:t>930</w:t>
             </w:r>
           </w:p>
@@ -1486,8 +1741,14 @@
           <w:p>
             <w:pPr>
               <w:spacing w:after="160" w:line="278" w:lineRule="auto"/>
-            </w:pPr>
-            <w:r>
+              <w:rPr>
+                <w:rFonts w:ascii="Times New Roman" w:hAnsi="Times New Roman" w:cs="Times New Roman"/>
+              </w:rPr>
+            </w:pPr>
+            <w:r>
+              <w:rPr>
+                <w:rFonts w:ascii="Times New Roman" w:hAnsi="Times New Roman" w:cs="Times New Roman"/>
+              </w:rPr>
               <w:t>0.60</w:t>
             </w:r>
           </w:p>
@@ -1500,8 +1761,14 @@
           <w:p>
             <w:pPr>
               <w:spacing w:after="160" w:line="278" w:lineRule="auto"/>
-            </w:pPr>
-            <w:r>
+              <w:rPr>
+                <w:rFonts w:ascii="Times New Roman" w:hAnsi="Times New Roman" w:cs="Times New Roman"/>
+              </w:rPr>
+            </w:pPr>
+            <w:r>
+              <w:rPr>
+                <w:rFonts w:ascii="Times New Roman" w:hAnsi="Times New Roman" w:cs="Times New Roman"/>
+              </w:rPr>
               <w:t>0.70</w:t>
             </w:r>
           </w:p>
@@ -1514,8 +1781,14 @@
           <w:p>
             <w:pPr>
               <w:spacing w:after="160" w:line="278" w:lineRule="auto"/>
-            </w:pPr>
-            <w:r>
+              <w:rPr>
+                <w:rFonts w:ascii="Times New Roman" w:hAnsi="Times New Roman" w:cs="Times New Roman"/>
+              </w:rPr>
+            </w:pPr>
+            <w:r>
+              <w:rPr>
+                <w:rFonts w:ascii="Times New Roman" w:hAnsi="Times New Roman" w:cs="Times New Roman"/>
+              </w:rPr>
               <w:t>0.76</w:t>
             </w:r>
           </w:p>
@@ -1530,8 +1803,14 @@
           <w:p>
             <w:pPr>
               <w:spacing w:after="160" w:line="278" w:lineRule="auto"/>
-            </w:pPr>
-            <w:r>
+              <w:rPr>
+                <w:rFonts w:ascii="Times New Roman" w:hAnsi="Times New Roman" w:cs="Times New Roman"/>
+              </w:rPr>
+            </w:pPr>
+            <w:r>
+              <w:rPr>
+                <w:rFonts w:ascii="Times New Roman" w:hAnsi="Times New Roman" w:cs="Times New Roman"/>
+              </w:rPr>
               <w:t>45</w:t>
             </w:r>
           </w:p>
@@ -1544,8 +1823,14 @@
           <w:p>
             <w:pPr>
               <w:spacing w:after="160" w:line="278" w:lineRule="auto"/>
-            </w:pPr>
-            <w:r>
+              <w:rPr>
+                <w:rFonts w:ascii="Times New Roman" w:hAnsi="Times New Roman" w:cs="Times New Roman"/>
+              </w:rPr>
+            </w:pPr>
+            <w:r>
+              <w:rPr>
+                <w:rFonts w:ascii="Times New Roman" w:hAnsi="Times New Roman" w:cs="Times New Roman"/>
+              </w:rPr>
               <w:t>940</w:t>
             </w:r>
           </w:p>
@@ -1558,8 +1843,14 @@
           <w:p>
             <w:pPr>
               <w:spacing w:after="160" w:line="278" w:lineRule="auto"/>
-            </w:pPr>
-            <w:r>
+              <w:rPr>
+                <w:rFonts w:ascii="Times New Roman" w:hAnsi="Times New Roman" w:cs="Times New Roman"/>
+              </w:rPr>
+            </w:pPr>
+            <w:r>
+              <w:rPr>
+                <w:rFonts w:ascii="Times New Roman" w:hAnsi="Times New Roman" w:cs="Times New Roman"/>
+              </w:rPr>
               <w:t>0.59</w:t>
             </w:r>
           </w:p>
@@ -1572,8 +1863,14 @@
           <w:p>
             <w:pPr>
               <w:spacing w:after="160" w:line="278" w:lineRule="auto"/>
-            </w:pPr>
-            <w:r>
+              <w:rPr>
+                <w:rFonts w:ascii="Times New Roman" w:hAnsi="Times New Roman" w:cs="Times New Roman"/>
+              </w:rPr>
+            </w:pPr>
+            <w:r>
+              <w:rPr>
+                <w:rFonts w:ascii="Times New Roman" w:hAnsi="Times New Roman" w:cs="Times New Roman"/>
+              </w:rPr>
               <w:t>0.68</w:t>
             </w:r>
           </w:p>
@@ -1586,8 +1883,14 @@
           <w:p>
             <w:pPr>
               <w:spacing w:after="160" w:line="278" w:lineRule="auto"/>
-            </w:pPr>
-            <w:r>
+              <w:rPr>
+                <w:rFonts w:ascii="Times New Roman" w:hAnsi="Times New Roman" w:cs="Times New Roman"/>
+              </w:rPr>
+            </w:pPr>
+            <w:r>
+              <w:rPr>
+                <w:rFonts w:ascii="Times New Roman" w:hAnsi="Times New Roman" w:cs="Times New Roman"/>
+              </w:rPr>
               <w:t>0.74</w:t>
             </w:r>
           </w:p>
@@ -1602,8 +1905,14 @@
           <w:p>
             <w:pPr>
               <w:spacing w:after="160" w:line="278" w:lineRule="auto"/>
-            </w:pPr>
-            <w:r>
+              <w:rPr>
+                <w:rFonts w:ascii="Times New Roman" w:hAnsi="Times New Roman" w:cs="Times New Roman"/>
+              </w:rPr>
+            </w:pPr>
+            <w:r>
+              <w:rPr>
+                <w:rFonts w:ascii="Times New Roman" w:hAnsi="Times New Roman" w:cs="Times New Roman"/>
+              </w:rPr>
               <w:t>50</w:t>
             </w:r>
           </w:p>
@@ -1616,8 +1925,14 @@
           <w:p>
             <w:pPr>
               <w:spacing w:after="160" w:line="278" w:lineRule="auto"/>
-            </w:pPr>
-            <w:r>
+              <w:rPr>
+                <w:rFonts w:ascii="Times New Roman" w:hAnsi="Times New Roman" w:cs="Times New Roman"/>
+              </w:rPr>
+            </w:pPr>
+            <w:r>
+              <w:rPr>
+                <w:rFonts w:ascii="Times New Roman" w:hAnsi="Times New Roman" w:cs="Times New Roman"/>
+              </w:rPr>
               <w:t>950</w:t>
             </w:r>
           </w:p>
@@ -1630,8 +1945,14 @@
           <w:p>
             <w:pPr>
               <w:spacing w:after="160" w:line="278" w:lineRule="auto"/>
-            </w:pPr>
-            <w:r>
+              <w:rPr>
+                <w:rFonts w:ascii="Times New Roman" w:hAnsi="Times New Roman" w:cs="Times New Roman"/>
+              </w:rPr>
+            </w:pPr>
+            <w:r>
+              <w:rPr>
+                <w:rFonts w:ascii="Times New Roman" w:hAnsi="Times New Roman" w:cs="Times New Roman"/>
+              </w:rPr>
               <w:t>0.58</w:t>
             </w:r>
           </w:p>
@@ -1644,8 +1965,14 @@
           <w:p>
             <w:pPr>
               <w:spacing w:after="160" w:line="278" w:lineRule="auto"/>
-            </w:pPr>
-            <w:r>
+              <w:rPr>
+                <w:rFonts w:ascii="Times New Roman" w:hAnsi="Times New Roman" w:cs="Times New Roman"/>
+              </w:rPr>
+            </w:pPr>
+            <w:r>
+              <w:rPr>
+                <w:rFonts w:ascii="Times New Roman" w:hAnsi="Times New Roman" w:cs="Times New Roman"/>
+              </w:rPr>
               <w:t>0.66</w:t>
             </w:r>
           </w:p>
@@ -1658,8 +1985,14 @@
           <w:p>
             <w:pPr>
               <w:spacing w:after="160" w:line="278" w:lineRule="auto"/>
-            </w:pPr>
-            <w:r>
+              <w:rPr>
+                <w:rFonts w:ascii="Times New Roman" w:hAnsi="Times New Roman" w:cs="Times New Roman"/>
+              </w:rPr>
+            </w:pPr>
+            <w:r>
+              <w:rPr>
+                <w:rFonts w:ascii="Times New Roman" w:hAnsi="Times New Roman" w:cs="Times New Roman"/>
+              </w:rPr>
               <w:t>0.72</w:t>
             </w:r>
           </w:p>
@@ -1667,14 +2000,23 @@
       </w:tr>
     </w:tbl>
     <w:p>
-      <w:r>
-        <w:rPr>
+      <w:pPr>
+        <w:rPr>
+          <w:rFonts w:ascii="Times New Roman" w:hAnsi="Times New Roman" w:cs="Times New Roman"/>
+        </w:rPr>
+      </w:pPr>
+      <w:r>
+        <w:rPr>
+          <w:rFonts w:ascii="Times New Roman" w:hAnsi="Times New Roman" w:cs="Times New Roman"/>
           <w:b/>
           <w:bCs/>
         </w:rPr>
         <w:t>Observation:</w:t>
       </w:r>
       <w:r>
+        <w:rPr>
+          <w:rFonts w:ascii="Times New Roman" w:hAnsi="Times New Roman" w:cs="Times New Roman"/>
+        </w:rPr>
         <w:t xml:space="preserve"> Composite score peaks at K=25.</w:t>
       </w:r>
     </w:p>
@@ -1682,11 +2024,20 @@
       <w:pPr>
         <w:pStyle w:val="Heading3"/>
         <w:spacing w:line="360" w:lineRule="auto"/>
-      </w:pPr>
-      <w:r>
+        <w:rPr>
+          <w:rFonts w:cs="Times New Roman"/>
+        </w:rPr>
+      </w:pPr>
+      <w:r>
+        <w:rPr>
+          <w:rFonts w:cs="Times New Roman"/>
+        </w:rPr>
         <w:t>5</w:t>
       </w:r>
       <w:r>
+        <w:rPr>
+          <w:rFonts w:cs="Times New Roman"/>
+        </w:rPr>
         <w:t>. Practical Applications</w:t>
       </w:r>
     </w:p>
@@ -1793,7 +2144,7 @@
           <w:rFonts w:ascii="Times New Roman" w:hAnsi="Times New Roman" w:cs="Times New Roman"/>
         </w:rPr>
         <w:pict w14:anchorId="3EF96DC4">
-          <v:rect id="_x0000_i1077" style="width:0;height:1.5pt" o:hralign="center" o:hrstd="t" o:hr="t" fillcolor="#a0a0a0" stroked="f"/>
+          <v:rect id="_x0000_i1030" style="width:0;height:1.5pt" o:hralign="center" o:hrstd="t" o:hr="t" fillcolor="#a0a0a0" stroked="f"/>
         </w:pict>
       </w:r>
     </w:p>
@@ -1801,11 +2152,20 @@
       <w:pPr>
         <w:pStyle w:val="Heading3"/>
         <w:spacing w:line="360" w:lineRule="auto"/>
-      </w:pPr>
-      <w:r>
+        <w:rPr>
+          <w:rFonts w:cs="Times New Roman"/>
+        </w:rPr>
+      </w:pPr>
+      <w:r>
+        <w:rPr>
+          <w:rFonts w:cs="Times New Roman"/>
+        </w:rPr>
         <w:t>6</w:t>
       </w:r>
       <w:r>
+        <w:rPr>
+          <w:rFonts w:cs="Times New Roman"/>
+        </w:rPr>
         <w:t>. Comparison of Normalized vs Non-Normalized Metrics</w:t>
       </w:r>
     </w:p>
@@ -2067,36 +2427,45 @@
           <w:rFonts w:ascii="Times New Roman" w:hAnsi="Times New Roman" w:cs="Times New Roman"/>
         </w:rPr>
         <w:pict w14:anchorId="01F4E0E2">
-          <v:rect id="_x0000_i1078" style="width:0;height:1.5pt" o:hralign="center" o:hrstd="t" o:hr="t" fillcolor="#a0a0a0" stroked="f"/>
+          <v:rect id="_x0000_i1031" style="width:0;height:1.5pt" o:hralign="center" o:hrstd="t" o:hr="t" fillcolor="#a0a0a0" stroked="f"/>
         </w:pict>
       </w:r>
     </w:p>
     <w:p>
       <w:pPr>
         <w:pStyle w:val="Heading3"/>
-      </w:pPr>
-      <w:r>
+        <w:rPr>
+          <w:rFonts w:cs="Times New Roman"/>
+        </w:rPr>
+      </w:pPr>
+      <w:r>
+        <w:rPr>
+          <w:rFonts w:cs="Times New Roman"/>
+        </w:rPr>
         <w:t>7. Discussion</w:t>
       </w:r>
     </w:p>
     <w:p>
       <w:pPr>
         <w:jc w:val="both"/>
-      </w:pPr>
-      <w:r>
-        <w:t xml:space="preserve">Normalization improves reliability in selecting K. Limitations include dataset dependence and subjective semantic validation. Future work: weighted normalization, dynamic topic modeling, </w:t>
-      </w:r>
-      <w:r>
-        <w:t xml:space="preserve">and </w:t>
-      </w:r>
-      <w:r>
-        <w:t>multilingual datasets.</w:t>
+        <w:rPr>
+          <w:rFonts w:ascii="Times New Roman" w:hAnsi="Times New Roman" w:cs="Times New Roman"/>
+        </w:rPr>
+      </w:pPr>
+      <w:r>
+        <w:rPr>
+          <w:rFonts w:ascii="Times New Roman" w:hAnsi="Times New Roman" w:cs="Times New Roman"/>
+        </w:rPr>
+        <w:t>Normalization improves reliability in selecting K. Limitations include dataset dependence and subjective semantic validation. Future work: weighted normalization, dynamic topic modeling, and multilingual datasets.</w:t>
       </w:r>
     </w:p>
     <w:p>
       <w:pPr>
         <w:pStyle w:val="Heading3"/>
         <w:spacing w:line="360" w:lineRule="auto"/>
+        <w:rPr>
+          <w:rFonts w:cs="Times New Roman"/>
+        </w:rPr>
       </w:pPr>
       <w:r>
         <w:rPr>
@@ -2104,7 +2473,7 @@
           <w:szCs w:val="24"/>
         </w:rPr>
         <w:pict w14:anchorId="2F099CC1">
-          <v:rect id="_x0000_i1127" style="width:0;height:1.5pt" o:hralign="center" o:hrstd="t" o:hr="t" fillcolor="#a0a0a0" stroked="f"/>
+          <v:rect id="_x0000_i1032" style="width:0;height:1.5pt" o:hralign="center" o:hrstd="t" o:hr="t" fillcolor="#a0a0a0" stroked="f"/>
         </w:pict>
       </w:r>
     </w:p>
@@ -2113,11 +2482,20 @@
         <w:pStyle w:val="Heading3"/>
         <w:spacing w:line="360" w:lineRule="auto"/>
         <w:jc w:val="both"/>
-      </w:pPr>
-      <w:r>
+        <w:rPr>
+          <w:rFonts w:cs="Times New Roman"/>
+        </w:rPr>
+      </w:pPr>
+      <w:r>
+        <w:rPr>
+          <w:rFonts w:cs="Times New Roman"/>
+        </w:rPr>
         <w:t>8</w:t>
       </w:r>
       <w:r>
+        <w:rPr>
+          <w:rFonts w:cs="Times New Roman"/>
+        </w:rPr>
         <w:t>. Conclusion</w:t>
       </w:r>
     </w:p>
@@ -2149,7 +2527,7 @@
           <w:rFonts w:ascii="Times New Roman" w:hAnsi="Times New Roman" w:cs="Times New Roman"/>
         </w:rPr>
         <w:pict w14:anchorId="2A63E810">
-          <v:rect id="_x0000_i1079" style="width:0;height:1.5pt" o:hralign="center" o:hrstd="t" o:hr="t" fillcolor="#a0a0a0" stroked="f"/>
+          <v:rect id="_x0000_i1033" style="width:0;height:1.5pt" o:hralign="center" o:hrstd="t" o:hr="t" fillcolor="#a0a0a0" stroked="f"/>
         </w:pict>
       </w:r>
     </w:p>
@@ -2158,11 +2536,20 @@
         <w:pStyle w:val="Heading3"/>
         <w:spacing w:line="360" w:lineRule="auto"/>
         <w:jc w:val="both"/>
-      </w:pPr>
-      <w:r>
+        <w:rPr>
+          <w:rFonts w:cs="Times New Roman"/>
+        </w:rPr>
+      </w:pPr>
+      <w:r>
+        <w:rPr>
+          <w:rFonts w:cs="Times New Roman"/>
+        </w:rPr>
         <w:t>9</w:t>
       </w:r>
       <w:r>
+        <w:rPr>
+          <w:rFonts w:cs="Times New Roman"/>
+        </w:rPr>
         <w:t xml:space="preserve">. References </w:t>
       </w:r>
     </w:p>
@@ -2174,13 +2561,15 @@
           <w:numId w:val="11"/>
         </w:numPr>
         <w:jc w:val="both"/>
-      </w:pPr>
-      <w:r>
-        <w:t xml:space="preserve">Blei, D.M., Ng, A.Y. &amp; Jordan, M.I., 2003. Latent Dirichlet Allocation. </w:t>
-      </w:r>
-      <w:r>
-        <w:lastRenderedPageBreak/>
-        <w:t>Journal of Machine Learning Research, 3, pp.993–1022.</w:t>
+        <w:rPr>
+          <w:rFonts w:ascii="Times New Roman" w:hAnsi="Times New Roman" w:cs="Times New Roman"/>
+        </w:rPr>
+      </w:pPr>
+      <w:r>
+        <w:rPr>
+          <w:rFonts w:ascii="Times New Roman" w:hAnsi="Times New Roman" w:cs="Times New Roman"/>
+        </w:rPr>
+        <w:t>Blei, D.M., Ng, A.Y. &amp; Jordan, M.I., 2003. Latent Dirichlet Allocation. Journal of Machine Learning Research, 3, pp.993–1022.</w:t>
       </w:r>
     </w:p>
     <w:p>
@@ -2191,9 +2580,30 @@
           <w:numId w:val="11"/>
         </w:numPr>
         <w:jc w:val="both"/>
-      </w:pPr>
-      <w:r>
-        <w:t>Röder, M., Both, A. &amp; Hinneburg, A., 2015. Exploring the Space of Topic Coherence Measures. Proceedings of the Eighth ACM International Conference on Web Search and Data Mining, pp.399–408.</w:t>
+        <w:rPr>
+          <w:rFonts w:ascii="Times New Roman" w:hAnsi="Times New Roman" w:cs="Times New Roman"/>
+        </w:rPr>
+      </w:pPr>
+      <w:r>
+        <w:rPr>
+          <w:rFonts w:ascii="Times New Roman" w:hAnsi="Times New Roman" w:cs="Times New Roman"/>
+        </w:rPr>
+        <w:lastRenderedPageBreak/>
+        <w:t xml:space="preserve">Röder, M., Both, A. &amp; </w:t>
+      </w:r>
+      <w:proofErr w:type="spellStart"/>
+      <w:r>
+        <w:rPr>
+          <w:rFonts w:ascii="Times New Roman" w:hAnsi="Times New Roman" w:cs="Times New Roman"/>
+        </w:rPr>
+        <w:t>Hinneburg</w:t>
+      </w:r>
+      <w:proofErr w:type="spellEnd"/>
+      <w:r>
+        <w:rPr>
+          <w:rFonts w:ascii="Times New Roman" w:hAnsi="Times New Roman" w:cs="Times New Roman"/>
+        </w:rPr>
+        <w:t>, A., 2015. Exploring the Space of Topic Coherence Measures. Proceedings of the Eighth ACM International Conference on Web Search and Data Mining, pp.399–408.</w:t>
       </w:r>
     </w:p>
     <w:p>
@@ -2204,9 +2614,29 @@
           <w:numId w:val="11"/>
         </w:numPr>
         <w:jc w:val="both"/>
-      </w:pPr>
-      <w:r>
-        <w:t>Sievert, C. &amp; Shirley, K., 2014. LDAvis: A Method for Visualizing and Interpreting Topics. Proceedings of the Workshop on Interactive Language Learning, Visualization, and Interfaces, pp.63–70.</w:t>
+        <w:rPr>
+          <w:rFonts w:ascii="Times New Roman" w:hAnsi="Times New Roman" w:cs="Times New Roman"/>
+        </w:rPr>
+      </w:pPr>
+      <w:r>
+        <w:rPr>
+          <w:rFonts w:ascii="Times New Roman" w:hAnsi="Times New Roman" w:cs="Times New Roman"/>
+        </w:rPr>
+        <w:t xml:space="preserve">Sievert, C. &amp; Shirley, K., 2014. </w:t>
+      </w:r>
+      <w:proofErr w:type="spellStart"/>
+      <w:r>
+        <w:rPr>
+          <w:rFonts w:ascii="Times New Roman" w:hAnsi="Times New Roman" w:cs="Times New Roman"/>
+        </w:rPr>
+        <w:t>LDAvis</w:t>
+      </w:r>
+      <w:proofErr w:type="spellEnd"/>
+      <w:r>
+        <w:rPr>
+          <w:rFonts w:ascii="Times New Roman" w:hAnsi="Times New Roman" w:cs="Times New Roman"/>
+        </w:rPr>
+        <w:t>: A Method for Visualizing and Interpreting Topics. Proceedings of the Workshop on Interactive Language Learning, Visualization, and Interfaces, pp.63–70.</w:t>
       </w:r>
     </w:p>
     <w:p>
@@ -2217,9 +2647,29 @@
           <w:numId w:val="11"/>
         </w:numPr>
         <w:jc w:val="both"/>
-      </w:pPr>
-      <w:r>
-        <w:t>Stevens, K., Kegelmeyer, P., Andrzejewski, D. &amp; Buttler, D., 2012. Exploring Topic Coherence over Many Models and Many Topics. Proceedings of the 2012 Joint Conference on Empirical Methods in Natural Language Processing and Computational Natural Language Learning, pp.952–961.</w:t>
+        <w:rPr>
+          <w:rFonts w:ascii="Times New Roman" w:hAnsi="Times New Roman" w:cs="Times New Roman"/>
+        </w:rPr>
+      </w:pPr>
+      <w:r>
+        <w:rPr>
+          <w:rFonts w:ascii="Times New Roman" w:hAnsi="Times New Roman" w:cs="Times New Roman"/>
+        </w:rPr>
+        <w:t xml:space="preserve">Stevens, K., </w:t>
+      </w:r>
+      <w:proofErr w:type="spellStart"/>
+      <w:r>
+        <w:rPr>
+          <w:rFonts w:ascii="Times New Roman" w:hAnsi="Times New Roman" w:cs="Times New Roman"/>
+        </w:rPr>
+        <w:t>Kegelmeyer</w:t>
+      </w:r>
+      <w:proofErr w:type="spellEnd"/>
+      <w:r>
+        <w:rPr>
+          <w:rFonts w:ascii="Times New Roman" w:hAnsi="Times New Roman" w:cs="Times New Roman"/>
+        </w:rPr>
+        <w:t>, P., Andrzejewski, D. &amp; Buttler, D., 2012. Exploring Topic Coherence over Many Models and Many Topics. Proceedings of the 2012 Joint Conference on Empirical Methods in Natural Language Processing and Computational Natural Language Learning, pp.952–961.</w:t>
       </w:r>
     </w:p>
     <w:p>
@@ -2230,19 +2680,27 @@
           <w:numId w:val="11"/>
         </w:numPr>
         <w:jc w:val="both"/>
-      </w:pPr>
-      <w:r>
+        <w:rPr>
+          <w:rFonts w:ascii="Times New Roman" w:hAnsi="Times New Roman" w:cs="Times New Roman"/>
+        </w:rPr>
+      </w:pPr>
+      <w:r>
+        <w:rPr>
+          <w:rFonts w:ascii="Times New Roman" w:hAnsi="Times New Roman" w:cs="Times New Roman"/>
+        </w:rPr>
         <w:t>Zhao, W., Chen, J., Perkins, R., Liu, Y. &amp; Ding, L., 2017. Evaluating Topic Models Using Normalized Metrics. Information Processing &amp; Management, 53(6), pp.1350–1365.</w:t>
       </w:r>
     </w:p>
     <w:p>
       <w:pPr>
         <w:rPr>
+          <w:rFonts w:ascii="Times New Roman" w:hAnsi="Times New Roman" w:cs="Times New Roman"/>
           <w:vanish/>
         </w:rPr>
       </w:pPr>
       <w:r>
         <w:rPr>
+          <w:rFonts w:ascii="Times New Roman" w:hAnsi="Times New Roman" w:cs="Times New Roman"/>
           <w:vanish/>
         </w:rPr>
         <w:t>Top of Form</w:t>
@@ -2251,11 +2709,13 @@
     <w:p>
       <w:pPr>
         <w:rPr>
+          <w:rFonts w:ascii="Times New Roman" w:hAnsi="Times New Roman" w:cs="Times New Roman"/>
           <w:vanish/>
         </w:rPr>
       </w:pPr>
       <w:r>
         <w:rPr>
+          <w:rFonts w:ascii="Times New Roman" w:hAnsi="Times New Roman" w:cs="Times New Roman"/>
           <w:vanish/>
         </w:rPr>
         <w:t>Bottom of Form</w:t>
@@ -2273,7 +2733,7 @@
           <w:rFonts w:ascii="Times New Roman" w:hAnsi="Times New Roman" w:cs="Times New Roman"/>
         </w:rPr>
         <w:pict w14:anchorId="55CA7CDD">
-          <v:rect id="_x0000_i1080" style="width:0;height:1.5pt" o:hralign="center" o:hrstd="t" o:hr="t" fillcolor="#a0a0a0" stroked="f"/>
+          <v:rect id="_x0000_i1034" style="width:0;height:1.5pt" o:hralign="center" o:hrstd="t" o:hr="t" fillcolor="#a0a0a0" stroked="f"/>
         </w:pict>
       </w:r>
     </w:p>
@@ -4390,6 +4850,7 @@
   <w:style w:type="character" w:default="1" w:styleId="DefaultParagraphFont">
     <w:name w:val="Default Paragraph Font"/>
     <w:uiPriority w:val="1"/>
+    <w:semiHidden/>
     <w:unhideWhenUsed/>
   </w:style>
   <w:style w:type="table" w:default="1" w:styleId="TableNormal">
